--- a/Documentation/MoSCoW.docx
+++ b/Documentation/MoSCoW.docx
@@ -4,29 +4,13 @@
   <w:body>
     <w:p>
       <w:pPr>
-        <w:pStyle w:val="Default"/>
-        <w:rPr>
-          <w:sz w:val="26"/>
-          <w:szCs w:val="26"/>
-        </w:rPr>
-      </w:pPr>
-      <w:commentRangeStart w:id="0"/>
-      <w:r>
-        <w:rPr>
-          <w:color w:val="2E5395"/>
-          <w:sz w:val="26"/>
-          <w:szCs w:val="26"/>
-        </w:rPr>
+        <w:pStyle w:val="Virsraksts3"/>
+      </w:pPr>
+      <w:r>
+        <w:t xml:space="preserve">2.3.4. </w:t>
+      </w:r>
+      <w:r>
         <w:t xml:space="preserve">Workflow Analysis </w:t>
-      </w:r>
-      <w:commentRangeEnd w:id="0"/>
-      <w:r>
-        <w:rPr>
-          <w:rStyle w:val="Komentraatsauce"/>
-          <w:rFonts w:asciiTheme="minorHAnsi" w:hAnsiTheme="minorHAnsi" w:cstheme="minorBidi"/>
-          <w:color w:val="auto"/>
-        </w:rPr>
-        <w:commentReference w:id="0"/>
       </w:r>
     </w:p>
     <w:p>
@@ -647,7 +631,16 @@
           <w:sz w:val="22"/>
           <w:szCs w:val="22"/>
         </w:rPr>
-        <w:t xml:space="preserve">We referred to user stories as tasks most of the time as we never utilized them outside of creating (in sprint zero), implementation and visualization on the task board. </w:t>
+        <w:t>We referred to user stories as tasks most of the time as we never utilized them outside of creating (in sprint zero), implementation and visualization on the task board</w:t>
+      </w:r>
+      <w:bookmarkStart w:id="0" w:name="_GoBack"/>
+      <w:bookmarkEnd w:id="0"/>
+      <w:r>
+        <w:rPr>
+          <w:sz w:val="22"/>
+          <w:szCs w:val="22"/>
+        </w:rPr>
+        <w:t xml:space="preserve">. </w:t>
       </w:r>
     </w:p>
     <w:p>
@@ -681,6 +674,52 @@
     <w:p>
       <w:pPr>
         <w:pStyle w:val="Default"/>
+        <w:keepNext/>
+      </w:pPr>
+      <w:r>
+        <w:rPr>
+          <w:noProof/>
+        </w:rPr>
+        <w:drawing>
+          <wp:inline distT="0" distB="0" distL="0" distR="0" wp14:anchorId="04984027" wp14:editId="0060A373">
+            <wp:extent cx="5943600" cy="2601595"/>
+            <wp:effectExtent l="0" t="0" r="0" b="8255"/>
+            <wp:docPr id="1" name="Attēls 1"/>
+            <wp:cNvGraphicFramePr>
+              <a:graphicFrameLocks xmlns:a="http://schemas.openxmlformats.org/drawingml/2006/main" noChangeAspect="1"/>
+            </wp:cNvGraphicFramePr>
+            <a:graphic xmlns:a="http://schemas.openxmlformats.org/drawingml/2006/main">
+              <a:graphicData uri="http://schemas.openxmlformats.org/drawingml/2006/picture">
+                <pic:pic xmlns:pic="http://schemas.openxmlformats.org/drawingml/2006/picture">
+                  <pic:nvPicPr>
+                    <pic:cNvPr id="1" name=""/>
+                    <pic:cNvPicPr/>
+                  </pic:nvPicPr>
+                  <pic:blipFill>
+                    <a:blip r:embed="rId5"/>
+                    <a:stretch>
+                      <a:fillRect/>
+                    </a:stretch>
+                  </pic:blipFill>
+                  <pic:spPr>
+                    <a:xfrm>
+                      <a:off x="0" y="0"/>
+                      <a:ext cx="5943600" cy="2601595"/>
+                    </a:xfrm>
+                    <a:prstGeom prst="rect">
+                      <a:avLst/>
+                    </a:prstGeom>
+                  </pic:spPr>
+                </pic:pic>
+              </a:graphicData>
+            </a:graphic>
+          </wp:inline>
+        </w:drawing>
+      </w:r>
+    </w:p>
+    <w:p>
+      <w:pPr>
+        <w:pStyle w:val="Parakstszemobjekta"/>
         <w:rPr>
           <w:b/>
           <w:bCs/>
@@ -690,16 +729,39 @@
         </w:rPr>
       </w:pPr>
       <w:r>
+        <w:t xml:space="preserve">Figure </w:t>
+      </w:r>
+      <w:fldSimple w:instr=" SEQ Figure \* ARABIC ">
+        <w:r>
+          <w:rPr>
+            <w:noProof/>
+          </w:rPr>
+          <w:t>1</w:t>
+        </w:r>
+      </w:fldSimple>
+    </w:p>
+    <w:p>
+      <w:pPr>
+        <w:pStyle w:val="Default"/>
+        <w:rPr>
+          <w:color w:val="auto"/>
+          <w:sz w:val="22"/>
+          <w:szCs w:val="22"/>
+        </w:rPr>
+      </w:pPr>
+      <w:proofErr w:type="spellStart"/>
+      <w:r>
         <w:rPr>
           <w:b/>
           <w:bCs/>
           <w:color w:val="auto"/>
           <w:sz w:val="22"/>
           <w:szCs w:val="22"/>
-          <w:highlight w:val="yellow"/>
-        </w:rPr>
-        <w:t>Image of task board</w:t>
-      </w:r>
+        </w:rPr>
+        <w:lastRenderedPageBreak/>
+        <w:t>MoSCoW</w:t>
+      </w:r>
+      <w:proofErr w:type="spellEnd"/>
       <w:r>
         <w:rPr>
           <w:b/>
@@ -707,16 +769,261 @@
           <w:color w:val="auto"/>
           <w:sz w:val="22"/>
           <w:szCs w:val="22"/>
-          <w:highlight w:val="yellow"/>
-        </w:rPr>
-        <w:t xml:space="preserve"> from trello</w:t>
-      </w:r>
-      <w:bookmarkStart w:id="1" w:name="_GoBack"/>
-      <w:bookmarkEnd w:id="1"/>
-    </w:p>
-    <w:p>
-      <w:pPr>
-        <w:pStyle w:val="Default"/>
+        </w:rPr>
+        <w:t xml:space="preserve">: </w:t>
+      </w:r>
+      <w:r>
+        <w:rPr>
+          <w:color w:val="auto"/>
+          <w:sz w:val="22"/>
+          <w:szCs w:val="22"/>
+        </w:rPr>
+        <w:t xml:space="preserve">Short for </w:t>
+      </w:r>
+      <w:r>
+        <w:rPr>
+          <w:color w:val="auto"/>
+          <w:sz w:val="22"/>
+          <w:szCs w:val="22"/>
+        </w:rPr>
+        <w:t>m</w:t>
+      </w:r>
+      <w:r>
+        <w:rPr>
+          <w:color w:val="auto"/>
+          <w:sz w:val="22"/>
+          <w:szCs w:val="22"/>
+        </w:rPr>
+        <w:t xml:space="preserve">ust, </w:t>
+      </w:r>
+      <w:r>
+        <w:rPr>
+          <w:color w:val="auto"/>
+          <w:sz w:val="22"/>
+          <w:szCs w:val="22"/>
+        </w:rPr>
+        <w:t>s</w:t>
+      </w:r>
+      <w:r>
+        <w:rPr>
+          <w:color w:val="auto"/>
+          <w:sz w:val="22"/>
+          <w:szCs w:val="22"/>
+        </w:rPr>
+        <w:t xml:space="preserve">hould, </w:t>
+      </w:r>
+      <w:r>
+        <w:rPr>
+          <w:color w:val="auto"/>
+          <w:sz w:val="22"/>
+          <w:szCs w:val="22"/>
+        </w:rPr>
+        <w:t>c</w:t>
+      </w:r>
+      <w:r>
+        <w:rPr>
+          <w:color w:val="auto"/>
+          <w:sz w:val="22"/>
+          <w:szCs w:val="22"/>
+        </w:rPr>
+        <w:t xml:space="preserve">ould, </w:t>
+      </w:r>
+      <w:r>
+        <w:rPr>
+          <w:color w:val="auto"/>
+          <w:sz w:val="22"/>
+          <w:szCs w:val="22"/>
+        </w:rPr>
+        <w:t>will not</w:t>
+      </w:r>
+      <w:r>
+        <w:rPr>
+          <w:color w:val="auto"/>
+          <w:sz w:val="22"/>
+          <w:szCs w:val="22"/>
+        </w:rPr>
+        <w:t xml:space="preserve"> do. </w:t>
+      </w:r>
+      <w:r>
+        <w:rPr>
+          <w:color w:val="auto"/>
+          <w:sz w:val="22"/>
+          <w:szCs w:val="22"/>
+        </w:rPr>
+        <w:t>It is</w:t>
+      </w:r>
+      <w:r>
+        <w:rPr>
+          <w:color w:val="auto"/>
+          <w:sz w:val="22"/>
+          <w:szCs w:val="22"/>
+        </w:rPr>
+        <w:t xml:space="preserve"> a task evaluation method used for categorizing the importance of a given task. </w:t>
+      </w:r>
+    </w:p>
+    <w:p>
+      <w:pPr>
+        <w:pStyle w:val="Default"/>
+        <w:rPr>
+          <w:color w:val="auto"/>
+          <w:sz w:val="22"/>
+          <w:szCs w:val="22"/>
+        </w:rPr>
+      </w:pPr>
+      <w:r>
+        <w:rPr>
+          <w:color w:val="auto"/>
+          <w:sz w:val="22"/>
+          <w:szCs w:val="22"/>
+        </w:rPr>
+        <w:t xml:space="preserve">We used </w:t>
+      </w:r>
+      <w:proofErr w:type="spellStart"/>
+      <w:r>
+        <w:rPr>
+          <w:color w:val="auto"/>
+          <w:sz w:val="22"/>
+          <w:szCs w:val="22"/>
+        </w:rPr>
+        <w:t>MoSCoW</w:t>
+      </w:r>
+      <w:proofErr w:type="spellEnd"/>
+      <w:r>
+        <w:rPr>
+          <w:color w:val="auto"/>
+          <w:sz w:val="22"/>
+          <w:szCs w:val="22"/>
+        </w:rPr>
+        <w:t xml:space="preserve"> in the form of </w:t>
+      </w:r>
+      <w:r>
+        <w:rPr>
+          <w:color w:val="auto"/>
+          <w:sz w:val="22"/>
+          <w:szCs w:val="22"/>
+        </w:rPr>
+        <w:t>coloured</w:t>
+      </w:r>
+      <w:r>
+        <w:rPr>
+          <w:color w:val="auto"/>
+          <w:sz w:val="22"/>
+          <w:szCs w:val="22"/>
+        </w:rPr>
+        <w:t xml:space="preserve"> badges representing the priority: </w:t>
+      </w:r>
+    </w:p>
+    <w:p>
+      <w:pPr>
+        <w:pStyle w:val="Default"/>
+        <w:spacing w:after="18"/>
+        <w:rPr>
+          <w:color w:val="auto"/>
+          <w:sz w:val="22"/>
+          <w:szCs w:val="22"/>
+        </w:rPr>
+      </w:pPr>
+      <w:r>
+        <w:rPr>
+          <w:color w:val="auto"/>
+          <w:sz w:val="22"/>
+          <w:szCs w:val="22"/>
+        </w:rPr>
+        <w:t xml:space="preserve">1. Green - must </w:t>
+      </w:r>
+    </w:p>
+    <w:p>
+      <w:pPr>
+        <w:pStyle w:val="Default"/>
+        <w:spacing w:after="18"/>
+        <w:rPr>
+          <w:color w:val="auto"/>
+          <w:sz w:val="22"/>
+          <w:szCs w:val="22"/>
+        </w:rPr>
+      </w:pPr>
+      <w:r>
+        <w:rPr>
+          <w:color w:val="auto"/>
+          <w:sz w:val="22"/>
+          <w:szCs w:val="22"/>
+        </w:rPr>
+        <w:t xml:space="preserve">2. Yellow - should </w:t>
+      </w:r>
+    </w:p>
+    <w:p>
+      <w:pPr>
+        <w:pStyle w:val="Default"/>
+        <w:spacing w:after="18"/>
+        <w:rPr>
+          <w:color w:val="auto"/>
+          <w:sz w:val="22"/>
+          <w:szCs w:val="22"/>
+        </w:rPr>
+      </w:pPr>
+      <w:r>
+        <w:rPr>
+          <w:color w:val="auto"/>
+          <w:sz w:val="22"/>
+          <w:szCs w:val="22"/>
+        </w:rPr>
+        <w:t xml:space="preserve">3. Orange - could </w:t>
+      </w:r>
+    </w:p>
+    <w:p>
+      <w:pPr>
+        <w:pStyle w:val="Default"/>
+        <w:rPr>
+          <w:color w:val="auto"/>
+          <w:sz w:val="22"/>
+          <w:szCs w:val="22"/>
+        </w:rPr>
+      </w:pPr>
+      <w:r>
+        <w:rPr>
+          <w:color w:val="auto"/>
+          <w:sz w:val="22"/>
+          <w:szCs w:val="22"/>
+        </w:rPr>
+        <w:t xml:space="preserve">4. Red – </w:t>
+      </w:r>
+      <w:r>
+        <w:rPr>
+          <w:color w:val="auto"/>
+          <w:sz w:val="22"/>
+          <w:szCs w:val="22"/>
+        </w:rPr>
+        <w:t>will not</w:t>
+      </w:r>
+      <w:r>
+        <w:rPr>
+          <w:color w:val="auto"/>
+          <w:sz w:val="22"/>
+          <w:szCs w:val="22"/>
+        </w:rPr>
+        <w:t xml:space="preserve"> </w:t>
+      </w:r>
+    </w:p>
+    <w:p>
+      <w:pPr>
+        <w:pStyle w:val="Default"/>
+        <w:rPr>
+          <w:color w:val="auto"/>
+          <w:sz w:val="22"/>
+          <w:szCs w:val="22"/>
+        </w:rPr>
+      </w:pPr>
+    </w:p>
+    <w:p>
+      <w:pPr>
+        <w:pStyle w:val="Default"/>
+        <w:rPr>
+          <w:color w:val="auto"/>
+          <w:sz w:val="22"/>
+          <w:szCs w:val="22"/>
+        </w:rPr>
+      </w:pPr>
+      <w:r>
         <w:rPr>
           <w:b/>
           <w:bCs/>
@@ -724,18 +1031,126 @@
           <w:sz w:val="22"/>
           <w:szCs w:val="22"/>
         </w:rPr>
-      </w:pPr>
-    </w:p>
-    <w:p>
-      <w:pPr>
-        <w:pStyle w:val="Default"/>
-        <w:rPr>
-          <w:color w:val="auto"/>
-          <w:sz w:val="22"/>
-          <w:szCs w:val="22"/>
-        </w:rPr>
-      </w:pPr>
+        <w:t xml:space="preserve">Task separation: </w:t>
+      </w:r>
+      <w:r>
+        <w:rPr>
+          <w:color w:val="auto"/>
+          <w:sz w:val="22"/>
+          <w:szCs w:val="22"/>
+        </w:rPr>
+        <w:t xml:space="preserve">To make the backlog easier to navigate we decided to </w:t>
+      </w:r>
+      <w:r>
+        <w:rPr>
+          <w:color w:val="auto"/>
+          <w:sz w:val="22"/>
+          <w:szCs w:val="22"/>
+        </w:rPr>
+        <w:t xml:space="preserve">not use </w:t>
+      </w:r>
       <w:proofErr w:type="spellStart"/>
+      <w:r>
+        <w:rPr>
+          <w:color w:val="auto"/>
+          <w:sz w:val="22"/>
+          <w:szCs w:val="22"/>
+        </w:rPr>
+        <w:t>MoSCoW</w:t>
+      </w:r>
+      <w:proofErr w:type="spellEnd"/>
+      <w:r>
+        <w:rPr>
+          <w:color w:val="auto"/>
+          <w:sz w:val="22"/>
+          <w:szCs w:val="22"/>
+        </w:rPr>
+        <w:t xml:space="preserve"> for </w:t>
+      </w:r>
+      <w:r>
+        <w:rPr>
+          <w:color w:val="auto"/>
+          <w:sz w:val="22"/>
+          <w:szCs w:val="22"/>
+        </w:rPr>
+        <w:t>document-oriented</w:t>
+      </w:r>
+      <w:r>
+        <w:rPr>
+          <w:color w:val="auto"/>
+          <w:sz w:val="22"/>
+          <w:szCs w:val="22"/>
+        </w:rPr>
+        <w:t xml:space="preserve"> tasks, instead using blue</w:t>
+      </w:r>
+      <w:r>
+        <w:rPr>
+          <w:color w:val="auto"/>
+          <w:sz w:val="22"/>
+          <w:szCs w:val="22"/>
+        </w:rPr>
+        <w:t xml:space="preserve"> colour</w:t>
+      </w:r>
+      <w:r>
+        <w:rPr>
+          <w:color w:val="auto"/>
+          <w:sz w:val="22"/>
+          <w:szCs w:val="22"/>
+        </w:rPr>
+        <w:t xml:space="preserve"> to identify </w:t>
+      </w:r>
+      <w:r>
+        <w:rPr>
+          <w:color w:val="auto"/>
+          <w:sz w:val="22"/>
+          <w:szCs w:val="22"/>
+        </w:rPr>
+        <w:t>them</w:t>
+      </w:r>
+      <w:r>
+        <w:rPr>
+          <w:color w:val="auto"/>
+          <w:sz w:val="22"/>
+          <w:szCs w:val="22"/>
+        </w:rPr>
+        <w:t xml:space="preserve">, as it was decided that </w:t>
+      </w:r>
+      <w:r>
+        <w:rPr>
+          <w:color w:val="auto"/>
+          <w:sz w:val="22"/>
+          <w:szCs w:val="22"/>
+        </w:rPr>
+        <w:t>all</w:t>
+      </w:r>
+      <w:r>
+        <w:rPr>
+          <w:color w:val="auto"/>
+          <w:sz w:val="22"/>
+          <w:szCs w:val="22"/>
+        </w:rPr>
+        <w:t xml:space="preserve"> the planned writing tasks were to be implemented.</w:t>
+      </w:r>
+    </w:p>
+    <w:p>
+      <w:pPr>
+        <w:pStyle w:val="Default"/>
+        <w:rPr>
+          <w:color w:val="auto"/>
+          <w:sz w:val="22"/>
+          <w:szCs w:val="22"/>
+        </w:rPr>
+      </w:pPr>
+    </w:p>
+    <w:p>
+      <w:pPr>
+        <w:pStyle w:val="Default"/>
+        <w:rPr>
+          <w:color w:val="auto"/>
+          <w:sz w:val="22"/>
+          <w:szCs w:val="22"/>
+        </w:rPr>
+      </w:pPr>
       <w:r>
         <w:rPr>
           <w:b/>
@@ -744,9 +1159,52 @@
           <w:sz w:val="22"/>
           <w:szCs w:val="22"/>
         </w:rPr>
-        <w:t>MoSCoW</w:t>
-      </w:r>
-      <w:proofErr w:type="spellEnd"/>
+        <w:t xml:space="preserve">Descriptions: </w:t>
+      </w:r>
+      <w:r>
+        <w:rPr>
+          <w:color w:val="auto"/>
+          <w:sz w:val="22"/>
+          <w:szCs w:val="22"/>
+        </w:rPr>
+        <w:t>Each task had a separate section where a more detailed description complimented the title to remind other members on the team what the task was about</w:t>
+      </w:r>
+      <w:r>
+        <w:rPr>
+          <w:color w:val="auto"/>
+          <w:sz w:val="22"/>
+          <w:szCs w:val="22"/>
+        </w:rPr>
+        <w:t xml:space="preserve"> and what were the intended results</w:t>
+      </w:r>
+      <w:r>
+        <w:rPr>
+          <w:color w:val="auto"/>
+          <w:sz w:val="22"/>
+          <w:szCs w:val="22"/>
+        </w:rPr>
+        <w:t xml:space="preserve">. </w:t>
+      </w:r>
+    </w:p>
+    <w:p>
+      <w:pPr>
+        <w:pStyle w:val="Default"/>
+        <w:rPr>
+          <w:color w:val="auto"/>
+          <w:sz w:val="22"/>
+          <w:szCs w:val="22"/>
+        </w:rPr>
+      </w:pPr>
+    </w:p>
+    <w:p>
+      <w:pPr>
+        <w:pStyle w:val="Default"/>
+        <w:rPr>
+          <w:color w:val="auto"/>
+          <w:sz w:val="22"/>
+          <w:szCs w:val="22"/>
+        </w:rPr>
+      </w:pPr>
       <w:r>
         <w:rPr>
           <w:b/>
@@ -755,450 +1213,6 @@
           <w:sz w:val="22"/>
           <w:szCs w:val="22"/>
         </w:rPr>
-        <w:t xml:space="preserve">: </w:t>
-      </w:r>
-      <w:r>
-        <w:rPr>
-          <w:color w:val="auto"/>
-          <w:sz w:val="22"/>
-          <w:szCs w:val="22"/>
-        </w:rPr>
-        <w:t xml:space="preserve">Short for </w:t>
-      </w:r>
-      <w:r>
-        <w:rPr>
-          <w:color w:val="auto"/>
-          <w:sz w:val="22"/>
-          <w:szCs w:val="22"/>
-        </w:rPr>
-        <w:t>m</w:t>
-      </w:r>
-      <w:r>
-        <w:rPr>
-          <w:color w:val="auto"/>
-          <w:sz w:val="22"/>
-          <w:szCs w:val="22"/>
-        </w:rPr>
-        <w:t xml:space="preserve">ust, </w:t>
-      </w:r>
-      <w:r>
-        <w:rPr>
-          <w:color w:val="auto"/>
-          <w:sz w:val="22"/>
-          <w:szCs w:val="22"/>
-        </w:rPr>
-        <w:t>s</w:t>
-      </w:r>
-      <w:r>
-        <w:rPr>
-          <w:color w:val="auto"/>
-          <w:sz w:val="22"/>
-          <w:szCs w:val="22"/>
-        </w:rPr>
-        <w:t xml:space="preserve">hould, </w:t>
-      </w:r>
-      <w:r>
-        <w:rPr>
-          <w:color w:val="auto"/>
-          <w:sz w:val="22"/>
-          <w:szCs w:val="22"/>
-        </w:rPr>
-        <w:t>c</w:t>
-      </w:r>
-      <w:r>
-        <w:rPr>
-          <w:color w:val="auto"/>
-          <w:sz w:val="22"/>
-          <w:szCs w:val="22"/>
-        </w:rPr>
-        <w:t xml:space="preserve">ould, </w:t>
-      </w:r>
-      <w:r>
-        <w:rPr>
-          <w:color w:val="auto"/>
-          <w:sz w:val="22"/>
-          <w:szCs w:val="22"/>
-        </w:rPr>
-        <w:t>will not</w:t>
-      </w:r>
-      <w:r>
-        <w:rPr>
-          <w:color w:val="auto"/>
-          <w:sz w:val="22"/>
-          <w:szCs w:val="22"/>
-        </w:rPr>
-        <w:t xml:space="preserve"> do. </w:t>
-      </w:r>
-      <w:r>
-        <w:rPr>
-          <w:color w:val="auto"/>
-          <w:sz w:val="22"/>
-          <w:szCs w:val="22"/>
-        </w:rPr>
-        <w:t>It is</w:t>
-      </w:r>
-      <w:r>
-        <w:rPr>
-          <w:color w:val="auto"/>
-          <w:sz w:val="22"/>
-          <w:szCs w:val="22"/>
-        </w:rPr>
-        <w:t xml:space="preserve"> a task evaluation method used for categorizing the importance of a given task. </w:t>
-      </w:r>
-    </w:p>
-    <w:p>
-      <w:pPr>
-        <w:pStyle w:val="Default"/>
-        <w:rPr>
-          <w:color w:val="auto"/>
-          <w:sz w:val="22"/>
-          <w:szCs w:val="22"/>
-        </w:rPr>
-      </w:pPr>
-      <w:r>
-        <w:rPr>
-          <w:color w:val="auto"/>
-          <w:sz w:val="22"/>
-          <w:szCs w:val="22"/>
-        </w:rPr>
-        <w:t xml:space="preserve">We used </w:t>
-      </w:r>
-      <w:proofErr w:type="spellStart"/>
-      <w:r>
-        <w:rPr>
-          <w:color w:val="auto"/>
-          <w:sz w:val="22"/>
-          <w:szCs w:val="22"/>
-        </w:rPr>
-        <w:t>MoSCoW</w:t>
-      </w:r>
-      <w:proofErr w:type="spellEnd"/>
-      <w:r>
-        <w:rPr>
-          <w:color w:val="auto"/>
-          <w:sz w:val="22"/>
-          <w:szCs w:val="22"/>
-        </w:rPr>
-        <w:t xml:space="preserve"> in the form of </w:t>
-      </w:r>
-      <w:r>
-        <w:rPr>
-          <w:color w:val="auto"/>
-          <w:sz w:val="22"/>
-          <w:szCs w:val="22"/>
-        </w:rPr>
-        <w:t>coloured</w:t>
-      </w:r>
-      <w:r>
-        <w:rPr>
-          <w:color w:val="auto"/>
-          <w:sz w:val="22"/>
-          <w:szCs w:val="22"/>
-        </w:rPr>
-        <w:t xml:space="preserve"> badges representing the priority: </w:t>
-      </w:r>
-    </w:p>
-    <w:p>
-      <w:pPr>
-        <w:pStyle w:val="Default"/>
-        <w:spacing w:after="18"/>
-        <w:rPr>
-          <w:color w:val="auto"/>
-          <w:sz w:val="22"/>
-          <w:szCs w:val="22"/>
-        </w:rPr>
-      </w:pPr>
-      <w:r>
-        <w:rPr>
-          <w:color w:val="auto"/>
-          <w:sz w:val="22"/>
-          <w:szCs w:val="22"/>
-        </w:rPr>
-        <w:t xml:space="preserve">1. Green - must </w:t>
-      </w:r>
-    </w:p>
-    <w:p>
-      <w:pPr>
-        <w:pStyle w:val="Default"/>
-        <w:spacing w:after="18"/>
-        <w:rPr>
-          <w:color w:val="auto"/>
-          <w:sz w:val="22"/>
-          <w:szCs w:val="22"/>
-        </w:rPr>
-      </w:pPr>
-      <w:r>
-        <w:rPr>
-          <w:color w:val="auto"/>
-          <w:sz w:val="22"/>
-          <w:szCs w:val="22"/>
-        </w:rPr>
-        <w:t xml:space="preserve">2. Yellow - should </w:t>
-      </w:r>
-    </w:p>
-    <w:p>
-      <w:pPr>
-        <w:pStyle w:val="Default"/>
-        <w:spacing w:after="18"/>
-        <w:rPr>
-          <w:color w:val="auto"/>
-          <w:sz w:val="22"/>
-          <w:szCs w:val="22"/>
-        </w:rPr>
-      </w:pPr>
-      <w:r>
-        <w:rPr>
-          <w:color w:val="auto"/>
-          <w:sz w:val="22"/>
-          <w:szCs w:val="22"/>
-        </w:rPr>
-        <w:t xml:space="preserve">3. Orange - could </w:t>
-      </w:r>
-    </w:p>
-    <w:p>
-      <w:pPr>
-        <w:pStyle w:val="Default"/>
-        <w:rPr>
-          <w:color w:val="auto"/>
-          <w:sz w:val="22"/>
-          <w:szCs w:val="22"/>
-        </w:rPr>
-      </w:pPr>
-      <w:r>
-        <w:rPr>
-          <w:color w:val="auto"/>
-          <w:sz w:val="22"/>
-          <w:szCs w:val="22"/>
-        </w:rPr>
-        <w:t xml:space="preserve">4. Red – </w:t>
-      </w:r>
-      <w:r>
-        <w:rPr>
-          <w:color w:val="auto"/>
-          <w:sz w:val="22"/>
-          <w:szCs w:val="22"/>
-        </w:rPr>
-        <w:t>will not</w:t>
-      </w:r>
-      <w:r>
-        <w:rPr>
-          <w:color w:val="auto"/>
-          <w:sz w:val="22"/>
-          <w:szCs w:val="22"/>
-        </w:rPr>
-        <w:t xml:space="preserve"> </w:t>
-      </w:r>
-    </w:p>
-    <w:p>
-      <w:pPr>
-        <w:pStyle w:val="Default"/>
-        <w:rPr>
-          <w:color w:val="auto"/>
-          <w:sz w:val="22"/>
-          <w:szCs w:val="22"/>
-        </w:rPr>
-      </w:pPr>
-    </w:p>
-    <w:p>
-      <w:pPr>
-        <w:pStyle w:val="Default"/>
-        <w:rPr>
-          <w:color w:val="auto"/>
-          <w:sz w:val="22"/>
-          <w:szCs w:val="22"/>
-        </w:rPr>
-      </w:pPr>
-      <w:r>
-        <w:rPr>
-          <w:b/>
-          <w:bCs/>
-          <w:color w:val="auto"/>
-          <w:sz w:val="22"/>
-          <w:szCs w:val="22"/>
-        </w:rPr>
-        <w:t xml:space="preserve">Task separation: </w:t>
-      </w:r>
-      <w:r>
-        <w:rPr>
-          <w:color w:val="auto"/>
-          <w:sz w:val="22"/>
-          <w:szCs w:val="22"/>
-        </w:rPr>
-        <w:t xml:space="preserve">To make the backlog easier to navigate we decided to </w:t>
-      </w:r>
-      <w:r>
-        <w:rPr>
-          <w:color w:val="auto"/>
-          <w:sz w:val="22"/>
-          <w:szCs w:val="22"/>
-        </w:rPr>
-        <w:t xml:space="preserve">not use </w:t>
-      </w:r>
-      <w:proofErr w:type="spellStart"/>
-      <w:r>
-        <w:rPr>
-          <w:color w:val="auto"/>
-          <w:sz w:val="22"/>
-          <w:szCs w:val="22"/>
-        </w:rPr>
-        <w:t>MoSCoW</w:t>
-      </w:r>
-      <w:proofErr w:type="spellEnd"/>
-      <w:r>
-        <w:rPr>
-          <w:color w:val="auto"/>
-          <w:sz w:val="22"/>
-          <w:szCs w:val="22"/>
-        </w:rPr>
-        <w:t xml:space="preserve"> for </w:t>
-      </w:r>
-      <w:r>
-        <w:rPr>
-          <w:color w:val="auto"/>
-          <w:sz w:val="22"/>
-          <w:szCs w:val="22"/>
-        </w:rPr>
-        <w:t>document-oriented</w:t>
-      </w:r>
-      <w:r>
-        <w:rPr>
-          <w:color w:val="auto"/>
-          <w:sz w:val="22"/>
-          <w:szCs w:val="22"/>
-        </w:rPr>
-        <w:t xml:space="preserve"> tasks, instead using blue</w:t>
-      </w:r>
-      <w:r>
-        <w:rPr>
-          <w:color w:val="auto"/>
-          <w:sz w:val="22"/>
-          <w:szCs w:val="22"/>
-        </w:rPr>
-        <w:t xml:space="preserve"> colour</w:t>
-      </w:r>
-      <w:r>
-        <w:rPr>
-          <w:color w:val="auto"/>
-          <w:sz w:val="22"/>
-          <w:szCs w:val="22"/>
-        </w:rPr>
-        <w:t xml:space="preserve"> to identify </w:t>
-      </w:r>
-      <w:r>
-        <w:rPr>
-          <w:color w:val="auto"/>
-          <w:sz w:val="22"/>
-          <w:szCs w:val="22"/>
-        </w:rPr>
-        <w:t>them</w:t>
-      </w:r>
-      <w:r>
-        <w:rPr>
-          <w:color w:val="auto"/>
-          <w:sz w:val="22"/>
-          <w:szCs w:val="22"/>
-        </w:rPr>
-        <w:t xml:space="preserve">, as it was decided that </w:t>
-      </w:r>
-      <w:r>
-        <w:rPr>
-          <w:color w:val="auto"/>
-          <w:sz w:val="22"/>
-          <w:szCs w:val="22"/>
-        </w:rPr>
-        <w:t>all</w:t>
-      </w:r>
-      <w:r>
-        <w:rPr>
-          <w:color w:val="auto"/>
-          <w:sz w:val="22"/>
-          <w:szCs w:val="22"/>
-        </w:rPr>
-        <w:t xml:space="preserve"> the planned writing tasks were to be implemented.</w:t>
-      </w:r>
-    </w:p>
-    <w:p>
-      <w:pPr>
-        <w:pStyle w:val="Default"/>
-        <w:rPr>
-          <w:color w:val="auto"/>
-          <w:sz w:val="22"/>
-          <w:szCs w:val="22"/>
-        </w:rPr>
-      </w:pPr>
-    </w:p>
-    <w:p>
-      <w:pPr>
-        <w:pStyle w:val="Default"/>
-        <w:rPr>
-          <w:color w:val="auto"/>
-          <w:sz w:val="22"/>
-          <w:szCs w:val="22"/>
-        </w:rPr>
-      </w:pPr>
-      <w:r>
-        <w:rPr>
-          <w:b/>
-          <w:bCs/>
-          <w:color w:val="auto"/>
-          <w:sz w:val="22"/>
-          <w:szCs w:val="22"/>
-        </w:rPr>
-        <w:t xml:space="preserve">Descriptions: </w:t>
-      </w:r>
-      <w:r>
-        <w:rPr>
-          <w:color w:val="auto"/>
-          <w:sz w:val="22"/>
-          <w:szCs w:val="22"/>
-        </w:rPr>
-        <w:t>Each task had a separate section where a more detailed description complimented the title to remind other members on the team what the task was about</w:t>
-      </w:r>
-      <w:r>
-        <w:rPr>
-          <w:color w:val="auto"/>
-          <w:sz w:val="22"/>
-          <w:szCs w:val="22"/>
-        </w:rPr>
-        <w:t xml:space="preserve"> and what were the intended results</w:t>
-      </w:r>
-      <w:r>
-        <w:rPr>
-          <w:color w:val="auto"/>
-          <w:sz w:val="22"/>
-          <w:szCs w:val="22"/>
-        </w:rPr>
-        <w:t xml:space="preserve">. </w:t>
-      </w:r>
-    </w:p>
-    <w:p>
-      <w:pPr>
-        <w:pStyle w:val="Default"/>
-        <w:rPr>
-          <w:color w:val="auto"/>
-          <w:sz w:val="22"/>
-          <w:szCs w:val="22"/>
-        </w:rPr>
-      </w:pPr>
-    </w:p>
-    <w:p>
-      <w:pPr>
-        <w:pStyle w:val="Default"/>
-        <w:rPr>
-          <w:color w:val="auto"/>
-          <w:sz w:val="22"/>
-          <w:szCs w:val="22"/>
-        </w:rPr>
-      </w:pPr>
-      <w:r>
-        <w:rPr>
-          <w:b/>
-          <w:bCs/>
-          <w:color w:val="auto"/>
-          <w:sz w:val="22"/>
-          <w:szCs w:val="22"/>
-        </w:rPr>
-        <w:lastRenderedPageBreak/>
         <w:t xml:space="preserve">Comments: </w:t>
       </w:r>
       <w:r>
@@ -1228,9 +1242,11 @@
     </w:p>
     <w:p>
       <w:pPr>
-        <w:rPr>
-          <w:b/>
-          <w:bCs/>
+        <w:pStyle w:val="Default"/>
+        <w:rPr>
+          <w:color w:val="auto"/>
+          <w:sz w:val="22"/>
+          <w:szCs w:val="22"/>
         </w:rPr>
       </w:pPr>
     </w:p>
@@ -1266,39 +1282,6 @@
     </w:sectPr>
   </w:body>
 </w:document>
-</file>
-
-<file path=word/comments.xml><?xml version="1.0" encoding="utf-8"?>
-<w:comments xmlns:wpc="http://schemas.microsoft.com/office/word/2010/wordprocessingCanvas" xmlns:cx="http://schemas.microsoft.com/office/drawing/2014/chartex" xmlns:cx1="http://schemas.microsoft.com/office/drawing/2015/9/8/chartex" xmlns:cx2="http://schemas.microsoft.com/office/drawing/2015/10/21/chartex" xmlns:cx3="http://schemas.microsoft.com/office/drawing/2016/5/9/chartex" xmlns:cx4="http://schemas.microsoft.com/office/drawing/2016/5/10/chartex" xmlns:cx5="http://schemas.microsoft.com/office/drawing/2016/5/11/chartex" xmlns:cx6="http://schemas.microsoft.com/office/drawing/2016/5/12/chartex" xmlns:cx7="http://schemas.microsoft.com/office/drawing/2016/5/13/chartex" xmlns:cx8="http://schemas.microsoft.com/office/drawing/2016/5/14/chartex" xmlns:mc="http://schemas.openxmlformats.org/markup-compatibility/2006" xmlns:aink="http://schemas.microsoft.com/office/drawing/2016/ink" xmlns:am3d="http://schemas.microsoft.com/office/drawing/2017/model3d" xmlns:o="urn:schemas-microsoft-com:office:office" xmlns:r="http://schemas.openxmlformats.org/officeDocument/2006/relationships" xmlns:m="http://schemas.openxmlformats.org/officeDocument/2006/math" xmlns:v="urn:schemas-microsoft-com:vml" xmlns:wp14="http://schemas.microsoft.com/office/word/2010/wordprocessingDrawing" xmlns:wp="http://schemas.openxmlformats.org/drawingml/2006/wordprocessingDrawing" xmlns:w10="urn:schemas-microsoft-com:office:word" xmlns:w="http://schemas.openxmlformats.org/wordprocessingml/2006/main" xmlns:w14="http://schemas.microsoft.com/office/word/2010/wordml" xmlns:w15="http://schemas.microsoft.com/office/word/2012/wordml" xmlns:w16cid="http://schemas.microsoft.com/office/word/2016/wordml/cid" xmlns:w16se="http://schemas.microsoft.com/office/word/2015/wordml/symex" xmlns:wpg="http://schemas.microsoft.com/office/word/2010/wordprocessingGroup" xmlns:wpi="http://schemas.microsoft.com/office/word/2010/wordprocessingInk" xmlns:wne="http://schemas.microsoft.com/office/word/2006/wordml" xmlns:wps="http://schemas.microsoft.com/office/word/2010/wordprocessingShape" mc:Ignorable="w14 w15 w16se w16cid wp14">
-  <w:comment w:id="0" w:author="Ralfs Zangis" w:date="2019-04-21T10:30:00Z" w:initials="RZ">
-    <w:p>
-      <w:pPr>
-        <w:pStyle w:val="Komentrateksts"/>
-      </w:pPr>
-      <w:r>
-        <w:rPr>
-          <w:rStyle w:val="Komentraatsauce"/>
-        </w:rPr>
-        <w:annotationRef/>
-      </w:r>
-      <w:r>
-        <w:t>Before this system dev method should be established</w:t>
-      </w:r>
-    </w:p>
-  </w:comment>
-</w:comments>
-</file>
-
-<file path=word/commentsExtended.xml><?xml version="1.0" encoding="utf-8"?>
-<w15:commentsEx xmlns:wpc="http://schemas.microsoft.com/office/word/2010/wordprocessingCanvas" xmlns:cx="http://schemas.microsoft.com/office/drawing/2014/chartex" xmlns:cx1="http://schemas.microsoft.com/office/drawing/2015/9/8/chartex" xmlns:cx2="http://schemas.microsoft.com/office/drawing/2015/10/21/chartex" xmlns:cx3="http://schemas.microsoft.com/office/drawing/2016/5/9/chartex" xmlns:cx4="http://schemas.microsoft.com/office/drawing/2016/5/10/chartex" xmlns:cx5="http://schemas.microsoft.com/office/drawing/2016/5/11/chartex" xmlns:cx6="http://schemas.microsoft.com/office/drawing/2016/5/12/chartex" xmlns:cx7="http://schemas.microsoft.com/office/drawing/2016/5/13/chartex" xmlns:cx8="http://schemas.microsoft.com/office/drawing/2016/5/14/chartex" xmlns:mc="http://schemas.openxmlformats.org/markup-compatibility/2006" xmlns:aink="http://schemas.microsoft.com/office/drawing/2016/ink" xmlns:am3d="http://schemas.microsoft.com/office/drawing/2017/model3d" xmlns:o="urn:schemas-microsoft-com:office:office" xmlns:r="http://schemas.openxmlformats.org/officeDocument/2006/relationships" xmlns:m="http://schemas.openxmlformats.org/officeDocument/2006/math" xmlns:v="urn:schemas-microsoft-com:vml" xmlns:wp14="http://schemas.microsoft.com/office/word/2010/wordprocessingDrawing" xmlns:wp="http://schemas.openxmlformats.org/drawingml/2006/wordprocessingDrawing" xmlns:w10="urn:schemas-microsoft-com:office:word" xmlns:w="http://schemas.openxmlformats.org/wordprocessingml/2006/main" xmlns:w14="http://schemas.microsoft.com/office/word/2010/wordml" xmlns:w15="http://schemas.microsoft.com/office/word/2012/wordml" xmlns:w16cid="http://schemas.microsoft.com/office/word/2016/wordml/cid" xmlns:w16se="http://schemas.microsoft.com/office/word/2015/wordml/symex" xmlns:wpg="http://schemas.microsoft.com/office/word/2010/wordprocessingGroup" xmlns:wpi="http://schemas.microsoft.com/office/word/2010/wordprocessingInk" xmlns:wne="http://schemas.microsoft.com/office/word/2006/wordml" xmlns:wps="http://schemas.microsoft.com/office/word/2010/wordprocessingShape" mc:Ignorable="w14 w15 w16se w16cid wp14">
-  <w15:commentEx w15:paraId="5E7A1F00" w15:done="0"/>
-</w15:commentsEx>
-</file>
-
-<file path=word/commentsIds.xml><?xml version="1.0" encoding="utf-8"?>
-<w16cid:commentsIds xmlns:wpc="http://schemas.microsoft.com/office/word/2010/wordprocessingCanvas" xmlns:cx="http://schemas.microsoft.com/office/drawing/2014/chartex" xmlns:cx1="http://schemas.microsoft.com/office/drawing/2015/9/8/chartex" xmlns:cx2="http://schemas.microsoft.com/office/drawing/2015/10/21/chartex" xmlns:cx3="http://schemas.microsoft.com/office/drawing/2016/5/9/chartex" xmlns:cx4="http://schemas.microsoft.com/office/drawing/2016/5/10/chartex" xmlns:cx5="http://schemas.microsoft.com/office/drawing/2016/5/11/chartex" xmlns:cx6="http://schemas.microsoft.com/office/drawing/2016/5/12/chartex" xmlns:cx7="http://schemas.microsoft.com/office/drawing/2016/5/13/chartex" xmlns:cx8="http://schemas.microsoft.com/office/drawing/2016/5/14/chartex" xmlns:mc="http://schemas.openxmlformats.org/markup-compatibility/2006" xmlns:aink="http://schemas.microsoft.com/office/drawing/2016/ink" xmlns:am3d="http://schemas.microsoft.com/office/drawing/2017/model3d" xmlns:o="urn:schemas-microsoft-com:office:office" xmlns:r="http://schemas.openxmlformats.org/officeDocument/2006/relationships" xmlns:m="http://schemas.openxmlformats.org/officeDocument/2006/math" xmlns:v="urn:schemas-microsoft-com:vml" xmlns:wp14="http://schemas.microsoft.com/office/word/2010/wordprocessingDrawing" xmlns:wp="http://schemas.openxmlformats.org/drawingml/2006/wordprocessingDrawing" xmlns:w10="urn:schemas-microsoft-com:office:word" xmlns:w="http://schemas.openxmlformats.org/wordprocessingml/2006/main" xmlns:w14="http://schemas.microsoft.com/office/word/2010/wordml" xmlns:w15="http://schemas.microsoft.com/office/word/2012/wordml" xmlns:w16cid="http://schemas.microsoft.com/office/word/2016/wordml/cid" xmlns:w16se="http://schemas.microsoft.com/office/word/2015/wordml/symex" xmlns:wpg="http://schemas.microsoft.com/office/word/2010/wordprocessingGroup" xmlns:wpi="http://schemas.microsoft.com/office/word/2010/wordprocessingInk" xmlns:wne="http://schemas.microsoft.com/office/word/2006/wordml" xmlns:wps="http://schemas.microsoft.com/office/word/2010/wordprocessingShape" mc:Ignorable="w14 w15 w16se w16cid wp14">
-  <w16cid:commentId w16cid:paraId="5E7A1F00" w16cid:durableId="2066C4DE"/>
-</w16cid:commentsIds>
 </file>
 
 <file path=word/numbering.xml><?xml version="1.0" encoding="utf-8"?>
@@ -1488,14 +1471,6 @@
     <w:abstractNumId w:val="0"/>
   </w:num>
 </w:numbering>
-</file>
-
-<file path=word/people.xml><?xml version="1.0" encoding="utf-8"?>
-<w15:people xmlns:wpc="http://schemas.microsoft.com/office/word/2010/wordprocessingCanvas" xmlns:cx="http://schemas.microsoft.com/office/drawing/2014/chartex" xmlns:cx1="http://schemas.microsoft.com/office/drawing/2015/9/8/chartex" xmlns:cx2="http://schemas.microsoft.com/office/drawing/2015/10/21/chartex" xmlns:cx3="http://schemas.microsoft.com/office/drawing/2016/5/9/chartex" xmlns:cx4="http://schemas.microsoft.com/office/drawing/2016/5/10/chartex" xmlns:cx5="http://schemas.microsoft.com/office/drawing/2016/5/11/chartex" xmlns:cx6="http://schemas.microsoft.com/office/drawing/2016/5/12/chartex" xmlns:cx7="http://schemas.microsoft.com/office/drawing/2016/5/13/chartex" xmlns:cx8="http://schemas.microsoft.com/office/drawing/2016/5/14/chartex" xmlns:mc="http://schemas.openxmlformats.org/markup-compatibility/2006" xmlns:aink="http://schemas.microsoft.com/office/drawing/2016/ink" xmlns:am3d="http://schemas.microsoft.com/office/drawing/2017/model3d" xmlns:o="urn:schemas-microsoft-com:office:office" xmlns:r="http://schemas.openxmlformats.org/officeDocument/2006/relationships" xmlns:m="http://schemas.openxmlformats.org/officeDocument/2006/math" xmlns:v="urn:schemas-microsoft-com:vml" xmlns:wp14="http://schemas.microsoft.com/office/word/2010/wordprocessingDrawing" xmlns:wp="http://schemas.openxmlformats.org/drawingml/2006/wordprocessingDrawing" xmlns:w10="urn:schemas-microsoft-com:office:word" xmlns:w="http://schemas.openxmlformats.org/wordprocessingml/2006/main" xmlns:w14="http://schemas.microsoft.com/office/word/2010/wordml" xmlns:w15="http://schemas.microsoft.com/office/word/2012/wordml" xmlns:w16cid="http://schemas.microsoft.com/office/word/2016/wordml/cid" xmlns:w16se="http://schemas.microsoft.com/office/word/2015/wordml/symex" xmlns:wpg="http://schemas.microsoft.com/office/word/2010/wordprocessingGroup" xmlns:wpi="http://schemas.microsoft.com/office/word/2010/wordprocessingInk" xmlns:wne="http://schemas.microsoft.com/office/word/2006/wordml" xmlns:wps="http://schemas.microsoft.com/office/word/2010/wordprocessingShape" mc:Ignorable="w14 w15 w16se w16cid wp14">
-  <w15:person w15:author="Ralfs Zangis">
-    <w15:presenceInfo w15:providerId="None" w15:userId="Ralfs Zangis"/>
-  </w15:person>
-</w15:people>
 </file>
 
 <file path=word/styles.xml><?xml version="1.0" encoding="utf-8"?>
@@ -1896,6 +1871,50 @@
     <w:name w:val="Normal"/>
     <w:qFormat/>
   </w:style>
+  <w:style w:type="paragraph" w:styleId="Virsraksts2">
+    <w:name w:val="heading 2"/>
+    <w:basedOn w:val="Parasts"/>
+    <w:next w:val="Parasts"/>
+    <w:link w:val="Virsraksts2Rakstz"/>
+    <w:uiPriority w:val="9"/>
+    <w:unhideWhenUsed/>
+    <w:qFormat/>
+    <w:rsid w:val="00ED1DE4"/>
+    <w:pPr>
+      <w:keepNext/>
+      <w:keepLines/>
+      <w:spacing w:before="40" w:after="0"/>
+      <w:outlineLvl w:val="1"/>
+    </w:pPr>
+    <w:rPr>
+      <w:rFonts w:asciiTheme="majorHAnsi" w:eastAsiaTheme="majorEastAsia" w:hAnsiTheme="majorHAnsi" w:cstheme="majorBidi"/>
+      <w:color w:val="2F5496" w:themeColor="accent1" w:themeShade="BF"/>
+      <w:sz w:val="26"/>
+      <w:szCs w:val="26"/>
+    </w:rPr>
+  </w:style>
+  <w:style w:type="paragraph" w:styleId="Virsraksts3">
+    <w:name w:val="heading 3"/>
+    <w:basedOn w:val="Parasts"/>
+    <w:next w:val="Parasts"/>
+    <w:link w:val="Virsraksts3Rakstz"/>
+    <w:uiPriority w:val="9"/>
+    <w:unhideWhenUsed/>
+    <w:qFormat/>
+    <w:rsid w:val="00ED1DE4"/>
+    <w:pPr>
+      <w:keepNext/>
+      <w:keepLines/>
+      <w:spacing w:before="40" w:after="0"/>
+      <w:outlineLvl w:val="2"/>
+    </w:pPr>
+    <w:rPr>
+      <w:rFonts w:asciiTheme="majorHAnsi" w:eastAsiaTheme="majorEastAsia" w:hAnsiTheme="majorHAnsi" w:cstheme="majorBidi"/>
+      <w:color w:val="1F3763" w:themeColor="accent1" w:themeShade="7F"/>
+      <w:sz w:val="24"/>
+      <w:szCs w:val="24"/>
+    </w:rPr>
+  </w:style>
   <w:style w:type="character" w:default="1" w:styleId="Noklusjumarindkopasfonts">
     <w:name w:val="Default Paragraph Font"/>
     <w:uiPriority w:val="1"/>
@@ -2033,6 +2052,51 @@
     <w:rsid w:val="009473C0"/>
     <w:rPr>
       <w:rFonts w:ascii="Segoe UI" w:hAnsi="Segoe UI" w:cs="Segoe UI"/>
+      <w:sz w:val="18"/>
+      <w:szCs w:val="18"/>
+    </w:rPr>
+  </w:style>
+  <w:style w:type="character" w:customStyle="1" w:styleId="Virsraksts2Rakstz">
+    <w:name w:val="Virsraksts 2 Rakstz."/>
+    <w:basedOn w:val="Noklusjumarindkopasfonts"/>
+    <w:link w:val="Virsraksts2"/>
+    <w:uiPriority w:val="9"/>
+    <w:rsid w:val="00ED1DE4"/>
+    <w:rPr>
+      <w:rFonts w:asciiTheme="majorHAnsi" w:eastAsiaTheme="majorEastAsia" w:hAnsiTheme="majorHAnsi" w:cstheme="majorBidi"/>
+      <w:color w:val="2F5496" w:themeColor="accent1" w:themeShade="BF"/>
+      <w:sz w:val="26"/>
+      <w:szCs w:val="26"/>
+    </w:rPr>
+  </w:style>
+  <w:style w:type="character" w:customStyle="1" w:styleId="Virsraksts3Rakstz">
+    <w:name w:val="Virsraksts 3 Rakstz."/>
+    <w:basedOn w:val="Noklusjumarindkopasfonts"/>
+    <w:link w:val="Virsraksts3"/>
+    <w:uiPriority w:val="9"/>
+    <w:rsid w:val="00ED1DE4"/>
+    <w:rPr>
+      <w:rFonts w:asciiTheme="majorHAnsi" w:eastAsiaTheme="majorEastAsia" w:hAnsiTheme="majorHAnsi" w:cstheme="majorBidi"/>
+      <w:color w:val="1F3763" w:themeColor="accent1" w:themeShade="7F"/>
+      <w:sz w:val="24"/>
+      <w:szCs w:val="24"/>
+    </w:rPr>
+  </w:style>
+  <w:style w:type="paragraph" w:styleId="Parakstszemobjekta">
+    <w:name w:val="caption"/>
+    <w:basedOn w:val="Parasts"/>
+    <w:next w:val="Parasts"/>
+    <w:uiPriority w:val="35"/>
+    <w:unhideWhenUsed/>
+    <w:qFormat/>
+    <w:rsid w:val="00D85AF0"/>
+    <w:pPr>
+      <w:spacing w:after="200" w:line="240" w:lineRule="auto"/>
+    </w:pPr>
+    <w:rPr>
+      <w:i/>
+      <w:iCs/>
+      <w:color w:val="44546A" w:themeColor="text2"/>
       <w:sz w:val="18"/>
       <w:szCs w:val="18"/>
     </w:rPr>
